--- a/Kelompok1.docx
+++ b/Kelompok1.docx
@@ -5531,7 +5531,23 @@
           <w:sz w:val="24"/>
           <w:szCs w:val="24"/>
         </w:rPr>
-        <w:t xml:space="preserve"> (Road Side Unit). </w:t>
+        <w:t xml:space="preserve"> (</w:t>
+      </w:r>
+      <w:proofErr w:type="gramStart"/>
+      <w:r>
+        <w:rPr>
+          <w:sz w:val="24"/>
+          <w:szCs w:val="24"/>
+        </w:rPr>
+        <w:t>Road Side</w:t>
+      </w:r>
+      <w:proofErr w:type="gramEnd"/>
+      <w:r>
+        <w:rPr>
+          <w:sz w:val="24"/>
+          <w:szCs w:val="24"/>
+        </w:rPr>
+        <w:t xml:space="preserve"> Unit). </w:t>
       </w:r>
     </w:p>
     <w:p>
@@ -6197,17 +6213,6 @@
     </w:p>
     <w:p>
       <w:pPr>
-        <w:pStyle w:val="BodyText"/>
-        <w:spacing w:line="13.80pt" w:lineRule="auto"/>
-        <w:ind w:start="50.40pt" w:firstLine="0pt"/>
-        <w:rPr>
-          <w:sz w:val="24"/>
-          <w:szCs w:val="24"/>
-        </w:rPr>
-      </w:pPr>
-    </w:p>
-    <w:p>
-      <w:pPr>
         <w:pStyle w:val="Heading2"/>
         <w:spacing w:line="13.80pt" w:lineRule="auto"/>
         <w:rPr>
@@ -6384,18 +6389,6 @@
         </w:rPr>
         <w:t xml:space="preserve"> </w:t>
       </w:r>
-    </w:p>
-    <w:p>
-      <w:pPr>
-        <w:pStyle w:val="BodyText"/>
-        <w:spacing w:line="13.80pt" w:lineRule="auto"/>
-        <w:ind w:start="14.40pt"/>
-        <w:rPr>
-          <w:sz w:val="24"/>
-          <w:szCs w:val="24"/>
-          <w:lang w:val="en-US"/>
-        </w:rPr>
-      </w:pPr>
     </w:p>
     <w:p>
       <w:pPr>
@@ -9559,207 +9552,207 @@
           <w:sz w:val="24"/>
           <w:szCs w:val="24"/>
         </w:rPr>
+        <w:t>dalam</w:t>
+      </w:r>
+      <w:proofErr w:type="spellEnd"/>
+      <w:r>
+        <w:rPr>
+          <w:sz w:val="24"/>
+          <w:szCs w:val="24"/>
+        </w:rPr>
+        <w:t xml:space="preserve"> </w:t>
+      </w:r>
+      <w:proofErr w:type="spellStart"/>
+      <w:r>
+        <w:rPr>
+          <w:sz w:val="24"/>
+          <w:szCs w:val="24"/>
+        </w:rPr>
+        <w:t>jangkauan</w:t>
+      </w:r>
+      <w:proofErr w:type="spellEnd"/>
+      <w:r>
+        <w:rPr>
+          <w:sz w:val="24"/>
+          <w:szCs w:val="24"/>
+        </w:rPr>
+        <w:t xml:space="preserve"> </w:t>
+      </w:r>
+      <w:proofErr w:type="spellStart"/>
+      <w:r>
+        <w:rPr>
+          <w:sz w:val="24"/>
+          <w:szCs w:val="24"/>
+        </w:rPr>
+        <w:t>satu</w:t>
+      </w:r>
+      <w:proofErr w:type="spellEnd"/>
+      <w:r>
+        <w:rPr>
+          <w:sz w:val="24"/>
+          <w:szCs w:val="24"/>
+        </w:rPr>
+        <w:t xml:space="preserve"> orang, </w:t>
+      </w:r>
+      <w:proofErr w:type="spellStart"/>
+      <w:r>
+        <w:rPr>
+          <w:sz w:val="24"/>
+          <w:szCs w:val="24"/>
+        </w:rPr>
+        <w:t>biasanya</w:t>
+      </w:r>
+      <w:proofErr w:type="spellEnd"/>
+      <w:r>
+        <w:rPr>
+          <w:sz w:val="24"/>
+          <w:szCs w:val="24"/>
+        </w:rPr>
+        <w:t xml:space="preserve"> </w:t>
+      </w:r>
+      <w:proofErr w:type="spellStart"/>
+      <w:r>
+        <w:rPr>
+          <w:sz w:val="24"/>
+          <w:szCs w:val="24"/>
+        </w:rPr>
+        <w:t>dalam</w:t>
+      </w:r>
+      <w:proofErr w:type="spellEnd"/>
+      <w:r>
+        <w:rPr>
+          <w:sz w:val="24"/>
+          <w:szCs w:val="24"/>
+        </w:rPr>
+        <w:t xml:space="preserve"> </w:t>
+      </w:r>
+      <w:proofErr w:type="spellStart"/>
+      <w:r>
+        <w:rPr>
+          <w:sz w:val="24"/>
+          <w:szCs w:val="24"/>
+        </w:rPr>
+        <w:t>jarak</w:t>
+      </w:r>
+      <w:proofErr w:type="spellEnd"/>
+      <w:r>
+        <w:rPr>
+          <w:sz w:val="24"/>
+          <w:szCs w:val="24"/>
+        </w:rPr>
+        <w:t xml:space="preserve"> 10 m.</w:t>
+      </w:r>
+      <w:r>
+        <w:rPr>
+          <w:sz w:val="24"/>
+          <w:szCs w:val="24"/>
+          <w:lang w:val="en-US"/>
+        </w:rPr>
+        <w:t xml:space="preserve"> </w:t>
+      </w:r>
+      <w:proofErr w:type="spellStart"/>
+      <w:r>
+        <w:rPr>
+          <w:sz w:val="24"/>
+          <w:szCs w:val="24"/>
+        </w:rPr>
+        <w:t>Misalnya</w:t>
+      </w:r>
+      <w:proofErr w:type="spellEnd"/>
+      <w:r>
+        <w:rPr>
+          <w:sz w:val="24"/>
+          <w:szCs w:val="24"/>
+        </w:rPr>
+        <w:t xml:space="preserve">, </w:t>
+      </w:r>
+      <w:proofErr w:type="spellStart"/>
+      <w:r>
+        <w:rPr>
+          <w:sz w:val="24"/>
+          <w:szCs w:val="24"/>
+        </w:rPr>
+        <w:t>seseorang</w:t>
+      </w:r>
+      <w:proofErr w:type="spellEnd"/>
+      <w:r>
+        <w:rPr>
+          <w:sz w:val="24"/>
+          <w:szCs w:val="24"/>
+        </w:rPr>
+        <w:t xml:space="preserve"> yang </w:t>
+      </w:r>
+      <w:proofErr w:type="spellStart"/>
+      <w:r>
+        <w:rPr>
+          <w:sz w:val="24"/>
+          <w:szCs w:val="24"/>
+        </w:rPr>
+        <w:t>bepergian</w:t>
+      </w:r>
+      <w:proofErr w:type="spellEnd"/>
+      <w:r>
+        <w:rPr>
+          <w:sz w:val="24"/>
+          <w:szCs w:val="24"/>
+        </w:rPr>
+        <w:t xml:space="preserve"> </w:t>
+      </w:r>
+      <w:proofErr w:type="spellStart"/>
+      <w:r>
+        <w:rPr>
+          <w:sz w:val="24"/>
+          <w:szCs w:val="24"/>
+        </w:rPr>
+        <w:t>dengan</w:t>
+      </w:r>
+      <w:proofErr w:type="spellEnd"/>
+      <w:r>
+        <w:rPr>
+          <w:sz w:val="24"/>
+          <w:szCs w:val="24"/>
+        </w:rPr>
+        <w:t xml:space="preserve"> laptop, tablet, dan printer </w:t>
+      </w:r>
+      <w:proofErr w:type="spellStart"/>
+      <w:r>
+        <w:rPr>
+          <w:sz w:val="24"/>
+          <w:szCs w:val="24"/>
+        </w:rPr>
+        <w:t>portabel</w:t>
+      </w:r>
+      <w:proofErr w:type="spellEnd"/>
+      <w:r>
+        <w:rPr>
+          <w:sz w:val="24"/>
+          <w:szCs w:val="24"/>
+        </w:rPr>
+        <w:t xml:space="preserve"> </w:t>
+      </w:r>
+      <w:proofErr w:type="spellStart"/>
+      <w:r>
+        <w:rPr>
+          <w:sz w:val="24"/>
+          <w:szCs w:val="24"/>
+        </w:rPr>
+        <w:t>dapat</w:t>
+      </w:r>
+      <w:proofErr w:type="spellEnd"/>
+      <w:r>
+        <w:rPr>
+          <w:sz w:val="24"/>
+          <w:szCs w:val="24"/>
+        </w:rPr>
+        <w:t xml:space="preserve"> </w:t>
+      </w:r>
+      <w:proofErr w:type="spellStart"/>
+      <w:r>
+        <w:rPr>
+          <w:sz w:val="24"/>
+          <w:szCs w:val="24"/>
+        </w:rPr>
         <w:lastRenderedPageBreak/>
-        <w:t>dalam</w:t>
-      </w:r>
-      <w:proofErr w:type="spellEnd"/>
-      <w:r>
-        <w:rPr>
-          <w:sz w:val="24"/>
-          <w:szCs w:val="24"/>
-        </w:rPr>
-        <w:t xml:space="preserve"> </w:t>
-      </w:r>
-      <w:proofErr w:type="spellStart"/>
-      <w:r>
-        <w:rPr>
-          <w:sz w:val="24"/>
-          <w:szCs w:val="24"/>
-        </w:rPr>
-        <w:t>jangkauan</w:t>
-      </w:r>
-      <w:proofErr w:type="spellEnd"/>
-      <w:r>
-        <w:rPr>
-          <w:sz w:val="24"/>
-          <w:szCs w:val="24"/>
-        </w:rPr>
-        <w:t xml:space="preserve"> </w:t>
-      </w:r>
-      <w:proofErr w:type="spellStart"/>
-      <w:r>
-        <w:rPr>
-          <w:sz w:val="24"/>
-          <w:szCs w:val="24"/>
-        </w:rPr>
-        <w:t>satu</w:t>
-      </w:r>
-      <w:proofErr w:type="spellEnd"/>
-      <w:r>
-        <w:rPr>
-          <w:sz w:val="24"/>
-          <w:szCs w:val="24"/>
-        </w:rPr>
-        <w:t xml:space="preserve"> orang, </w:t>
-      </w:r>
-      <w:proofErr w:type="spellStart"/>
-      <w:r>
-        <w:rPr>
-          <w:sz w:val="24"/>
-          <w:szCs w:val="24"/>
-        </w:rPr>
-        <w:t>biasanya</w:t>
-      </w:r>
-      <w:proofErr w:type="spellEnd"/>
-      <w:r>
-        <w:rPr>
-          <w:sz w:val="24"/>
-          <w:szCs w:val="24"/>
-        </w:rPr>
-        <w:t xml:space="preserve"> </w:t>
-      </w:r>
-      <w:proofErr w:type="spellStart"/>
-      <w:r>
-        <w:rPr>
-          <w:sz w:val="24"/>
-          <w:szCs w:val="24"/>
-        </w:rPr>
-        <w:t>dalam</w:t>
-      </w:r>
-      <w:proofErr w:type="spellEnd"/>
-      <w:r>
-        <w:rPr>
-          <w:sz w:val="24"/>
-          <w:szCs w:val="24"/>
-        </w:rPr>
-        <w:t xml:space="preserve"> </w:t>
-      </w:r>
-      <w:proofErr w:type="spellStart"/>
-      <w:r>
-        <w:rPr>
-          <w:sz w:val="24"/>
-          <w:szCs w:val="24"/>
-        </w:rPr>
-        <w:t>jarak</w:t>
-      </w:r>
-      <w:proofErr w:type="spellEnd"/>
-      <w:r>
-        <w:rPr>
-          <w:sz w:val="24"/>
-          <w:szCs w:val="24"/>
-        </w:rPr>
-        <w:t xml:space="preserve"> 10 m.</w:t>
-      </w:r>
-      <w:r>
-        <w:rPr>
-          <w:sz w:val="24"/>
-          <w:szCs w:val="24"/>
-          <w:lang w:val="en-US"/>
-        </w:rPr>
-        <w:t xml:space="preserve"> </w:t>
-      </w:r>
-      <w:proofErr w:type="spellStart"/>
-      <w:r>
-        <w:rPr>
-          <w:sz w:val="24"/>
-          <w:szCs w:val="24"/>
-        </w:rPr>
-        <w:t>Misalnya</w:t>
-      </w:r>
-      <w:proofErr w:type="spellEnd"/>
-      <w:r>
-        <w:rPr>
-          <w:sz w:val="24"/>
-          <w:szCs w:val="24"/>
-        </w:rPr>
-        <w:t xml:space="preserve">, </w:t>
-      </w:r>
-      <w:proofErr w:type="spellStart"/>
-      <w:r>
-        <w:rPr>
-          <w:sz w:val="24"/>
-          <w:szCs w:val="24"/>
-        </w:rPr>
-        <w:t>seseorang</w:t>
-      </w:r>
-      <w:proofErr w:type="spellEnd"/>
-      <w:r>
-        <w:rPr>
-          <w:sz w:val="24"/>
-          <w:szCs w:val="24"/>
-        </w:rPr>
-        <w:t xml:space="preserve"> yang </w:t>
-      </w:r>
-      <w:proofErr w:type="spellStart"/>
-      <w:r>
-        <w:rPr>
-          <w:sz w:val="24"/>
-          <w:szCs w:val="24"/>
-        </w:rPr>
-        <w:t>bepergian</w:t>
-      </w:r>
-      <w:proofErr w:type="spellEnd"/>
-      <w:r>
-        <w:rPr>
-          <w:sz w:val="24"/>
-          <w:szCs w:val="24"/>
-        </w:rPr>
-        <w:t xml:space="preserve"> </w:t>
-      </w:r>
-      <w:proofErr w:type="spellStart"/>
-      <w:r>
-        <w:rPr>
-          <w:sz w:val="24"/>
-          <w:szCs w:val="24"/>
-        </w:rPr>
-        <w:t>dengan</w:t>
-      </w:r>
-      <w:proofErr w:type="spellEnd"/>
-      <w:r>
-        <w:rPr>
-          <w:sz w:val="24"/>
-          <w:szCs w:val="24"/>
-        </w:rPr>
-        <w:t xml:space="preserve"> laptop, tablet, dan printer </w:t>
-      </w:r>
-      <w:proofErr w:type="spellStart"/>
-      <w:r>
-        <w:rPr>
-          <w:sz w:val="24"/>
-          <w:szCs w:val="24"/>
-        </w:rPr>
-        <w:t>portabel</w:t>
-      </w:r>
-      <w:proofErr w:type="spellEnd"/>
-      <w:r>
-        <w:rPr>
-          <w:sz w:val="24"/>
-          <w:szCs w:val="24"/>
-        </w:rPr>
-        <w:t xml:space="preserve"> </w:t>
-      </w:r>
-      <w:proofErr w:type="spellStart"/>
-      <w:r>
-        <w:rPr>
-          <w:sz w:val="24"/>
-          <w:szCs w:val="24"/>
-        </w:rPr>
-        <w:t>dapat</w:t>
-      </w:r>
-      <w:proofErr w:type="spellEnd"/>
-      <w:r>
-        <w:rPr>
-          <w:sz w:val="24"/>
-          <w:szCs w:val="24"/>
-        </w:rPr>
-        <w:t xml:space="preserve"> </w:t>
-      </w:r>
-      <w:proofErr w:type="spellStart"/>
-      <w:r>
-        <w:rPr>
-          <w:sz w:val="24"/>
-          <w:szCs w:val="24"/>
-        </w:rPr>
         <w:t>menghubungkannya</w:t>
       </w:r>
       <w:proofErr w:type="spellEnd"/>
@@ -11110,7 +11103,7 @@
                         </a:ext>
                       </a:extLst>
                     </a:blip>
-                    <a:srcRect l="26.804%" t="27.243%" r="2.334%" b="20.192%"/>
+                    <a:srcRect l="26.804%" t="27.243%" r="2.332%" b="20.192%"/>
                     <a:stretch/>
                   </pic:blipFill>
                   <pic:spPr bwMode="auto">
@@ -12338,7 +12331,14 @@
           <w:sz w:val="24"/>
           <w:szCs w:val="24"/>
         </w:rPr>
-        <w:t xml:space="preserve"> telephone </w:t>
+        <w:t xml:space="preserve"> </w:t>
+      </w:r>
+      <w:r>
+        <w:rPr>
+          <w:sz w:val="24"/>
+          <w:szCs w:val="24"/>
+        </w:rPr>
+        <w:t xml:space="preserve">telephone </w:t>
       </w:r>
       <w:proofErr w:type="spellStart"/>
       <w:r>
@@ -13739,16 +13739,6 @@
     </w:p>
     <w:p>
       <w:pPr>
-        <w:spacing w:line="13.80pt" w:lineRule="auto"/>
-        <w:jc w:val="both"/>
-        <w:rPr>
-          <w:sz w:val="24"/>
-          <w:szCs w:val="24"/>
-        </w:rPr>
-      </w:pPr>
-    </w:p>
-    <w:p>
-      <w:pPr>
         <w:pStyle w:val="Heading1"/>
         <w:spacing w:line="13.80pt" w:lineRule="auto"/>
         <w:rPr>
@@ -14107,231 +14097,231 @@
           <w:sz w:val="24"/>
           <w:szCs w:val="24"/>
         </w:rPr>
+        <w:t>dapat</w:t>
+      </w:r>
+      <w:proofErr w:type="spellEnd"/>
+      <w:r>
+        <w:rPr>
+          <w:sz w:val="24"/>
+          <w:szCs w:val="24"/>
+        </w:rPr>
+        <w:t xml:space="preserve"> </w:t>
+      </w:r>
+      <w:proofErr w:type="spellStart"/>
+      <w:r>
+        <w:rPr>
+          <w:sz w:val="24"/>
+          <w:szCs w:val="24"/>
+        </w:rPr>
+        <w:t>membantu</w:t>
+      </w:r>
+      <w:proofErr w:type="spellEnd"/>
+      <w:r>
+        <w:rPr>
+          <w:sz w:val="24"/>
+          <w:szCs w:val="24"/>
+        </w:rPr>
+        <w:t xml:space="preserve"> </w:t>
+      </w:r>
+      <w:proofErr w:type="spellStart"/>
+      <w:r>
+        <w:rPr>
+          <w:sz w:val="24"/>
+          <w:szCs w:val="24"/>
+        </w:rPr>
+        <w:t>menjalankan</w:t>
+      </w:r>
+      <w:proofErr w:type="spellEnd"/>
+      <w:r>
+        <w:rPr>
+          <w:sz w:val="24"/>
+          <w:szCs w:val="24"/>
+        </w:rPr>
+        <w:t xml:space="preserve"> </w:t>
+      </w:r>
+      <w:proofErr w:type="spellStart"/>
+      <w:r>
+        <w:rPr>
+          <w:sz w:val="24"/>
+          <w:szCs w:val="24"/>
+        </w:rPr>
+        <w:t>metode</w:t>
+      </w:r>
+      <w:proofErr w:type="spellEnd"/>
+      <w:r>
+        <w:rPr>
+          <w:sz w:val="24"/>
+          <w:szCs w:val="24"/>
+        </w:rPr>
+        <w:t xml:space="preserve"> </w:t>
+      </w:r>
+      <w:proofErr w:type="spellStart"/>
+      <w:r>
+        <w:rPr>
+          <w:sz w:val="24"/>
+          <w:szCs w:val="24"/>
+        </w:rPr>
+        <w:t>penilitian</w:t>
+      </w:r>
+      <w:proofErr w:type="spellEnd"/>
+      <w:r>
+        <w:rPr>
+          <w:sz w:val="24"/>
+          <w:szCs w:val="24"/>
+        </w:rPr>
+        <w:t xml:space="preserve"> </w:t>
+      </w:r>
+      <w:proofErr w:type="spellStart"/>
+      <w:r>
+        <w:rPr>
+          <w:sz w:val="24"/>
+          <w:szCs w:val="24"/>
+        </w:rPr>
+        <w:t>ini</w:t>
+      </w:r>
+      <w:proofErr w:type="spellEnd"/>
+      <w:r>
+        <w:rPr>
+          <w:sz w:val="24"/>
+          <w:szCs w:val="24"/>
+        </w:rPr>
+        <w:t xml:space="preserve"> </w:t>
+      </w:r>
+      <w:proofErr w:type="spellStart"/>
+      <w:r>
+        <w:rPr>
+          <w:sz w:val="24"/>
+          <w:szCs w:val="24"/>
+        </w:rPr>
+        <w:t>contohnya</w:t>
+      </w:r>
+      <w:proofErr w:type="spellEnd"/>
+      <w:r>
+        <w:rPr>
+          <w:sz w:val="24"/>
+          <w:szCs w:val="24"/>
+        </w:rPr>
+        <w:t xml:space="preserve"> </w:t>
+      </w:r>
+      <w:proofErr w:type="spellStart"/>
+      <w:r>
+        <w:rPr>
+          <w:sz w:val="24"/>
+          <w:szCs w:val="24"/>
+        </w:rPr>
+        <w:t>adalah</w:t>
+      </w:r>
+      <w:proofErr w:type="spellEnd"/>
+      <w:r>
+        <w:rPr>
+          <w:sz w:val="24"/>
+          <w:szCs w:val="24"/>
+        </w:rPr>
+        <w:t xml:space="preserve"> </w:t>
+      </w:r>
+      <w:proofErr w:type="spellStart"/>
+      <w:r>
+        <w:rPr>
+          <w:sz w:val="24"/>
+          <w:szCs w:val="24"/>
+        </w:rPr>
+        <w:t>applikasi</w:t>
+      </w:r>
+      <w:proofErr w:type="spellEnd"/>
+      <w:r>
+        <w:rPr>
+          <w:sz w:val="24"/>
+          <w:szCs w:val="24"/>
+        </w:rPr>
+        <w:t xml:space="preserve"> Cisco Packet Tracer yang </w:t>
+      </w:r>
+      <w:proofErr w:type="spellStart"/>
+      <w:r>
+        <w:rPr>
+          <w:sz w:val="24"/>
+          <w:szCs w:val="24"/>
+        </w:rPr>
+        <w:t>dimana</w:t>
+      </w:r>
+      <w:proofErr w:type="spellEnd"/>
+      <w:r>
+        <w:rPr>
+          <w:sz w:val="24"/>
+          <w:szCs w:val="24"/>
+        </w:rPr>
+        <w:t xml:space="preserve"> </w:t>
+      </w:r>
+      <w:proofErr w:type="spellStart"/>
+      <w:r>
+        <w:rPr>
+          <w:sz w:val="24"/>
+          <w:szCs w:val="24"/>
+        </w:rPr>
+        <w:t>berguna</w:t>
+      </w:r>
+      <w:proofErr w:type="spellEnd"/>
+      <w:r>
+        <w:rPr>
+          <w:sz w:val="24"/>
+          <w:szCs w:val="24"/>
+        </w:rPr>
+        <w:t xml:space="preserve"> </w:t>
+      </w:r>
+      <w:proofErr w:type="spellStart"/>
+      <w:r>
+        <w:rPr>
+          <w:sz w:val="24"/>
+          <w:szCs w:val="24"/>
+        </w:rPr>
+        <w:t>untuk</w:t>
+      </w:r>
+      <w:proofErr w:type="spellEnd"/>
+      <w:r>
+        <w:rPr>
+          <w:sz w:val="24"/>
+          <w:szCs w:val="24"/>
+        </w:rPr>
+        <w:t xml:space="preserve"> </w:t>
+      </w:r>
+      <w:proofErr w:type="spellStart"/>
+      <w:r>
+        <w:rPr>
+          <w:sz w:val="24"/>
+          <w:szCs w:val="24"/>
+        </w:rPr>
+        <w:t>membuat</w:t>
+      </w:r>
+      <w:proofErr w:type="spellEnd"/>
+      <w:r>
+        <w:rPr>
+          <w:sz w:val="24"/>
+          <w:szCs w:val="24"/>
+        </w:rPr>
+        <w:t xml:space="preserve"> </w:t>
+      </w:r>
+      <w:proofErr w:type="spellStart"/>
+      <w:r>
+        <w:rPr>
+          <w:sz w:val="24"/>
+          <w:szCs w:val="24"/>
+        </w:rPr>
+        <w:t>topologi</w:t>
+      </w:r>
+      <w:proofErr w:type="spellEnd"/>
+      <w:r>
+        <w:rPr>
+          <w:sz w:val="24"/>
+          <w:szCs w:val="24"/>
+        </w:rPr>
+        <w:t xml:space="preserve"> dan </w:t>
+      </w:r>
+      <w:proofErr w:type="spellStart"/>
+      <w:r>
+        <w:rPr>
+          <w:sz w:val="24"/>
+          <w:szCs w:val="24"/>
+        </w:rPr>
         <w:lastRenderedPageBreak/>
-        <w:t>dapat</w:t>
-      </w:r>
-      <w:proofErr w:type="spellEnd"/>
-      <w:r>
-        <w:rPr>
-          <w:sz w:val="24"/>
-          <w:szCs w:val="24"/>
-        </w:rPr>
-        <w:t xml:space="preserve"> </w:t>
-      </w:r>
-      <w:proofErr w:type="spellStart"/>
-      <w:r>
-        <w:rPr>
-          <w:sz w:val="24"/>
-          <w:szCs w:val="24"/>
-        </w:rPr>
-        <w:t>membantu</w:t>
-      </w:r>
-      <w:proofErr w:type="spellEnd"/>
-      <w:r>
-        <w:rPr>
-          <w:sz w:val="24"/>
-          <w:szCs w:val="24"/>
-        </w:rPr>
-        <w:t xml:space="preserve"> </w:t>
-      </w:r>
-      <w:proofErr w:type="spellStart"/>
-      <w:r>
-        <w:rPr>
-          <w:sz w:val="24"/>
-          <w:szCs w:val="24"/>
-        </w:rPr>
-        <w:t>menjalankan</w:t>
-      </w:r>
-      <w:proofErr w:type="spellEnd"/>
-      <w:r>
-        <w:rPr>
-          <w:sz w:val="24"/>
-          <w:szCs w:val="24"/>
-        </w:rPr>
-        <w:t xml:space="preserve"> </w:t>
-      </w:r>
-      <w:proofErr w:type="spellStart"/>
-      <w:r>
-        <w:rPr>
-          <w:sz w:val="24"/>
-          <w:szCs w:val="24"/>
-        </w:rPr>
-        <w:t>metode</w:t>
-      </w:r>
-      <w:proofErr w:type="spellEnd"/>
-      <w:r>
-        <w:rPr>
-          <w:sz w:val="24"/>
-          <w:szCs w:val="24"/>
-        </w:rPr>
-        <w:t xml:space="preserve"> </w:t>
-      </w:r>
-      <w:proofErr w:type="spellStart"/>
-      <w:r>
-        <w:rPr>
-          <w:sz w:val="24"/>
-          <w:szCs w:val="24"/>
-        </w:rPr>
-        <w:t>penilitian</w:t>
-      </w:r>
-      <w:proofErr w:type="spellEnd"/>
-      <w:r>
-        <w:rPr>
-          <w:sz w:val="24"/>
-          <w:szCs w:val="24"/>
-        </w:rPr>
-        <w:t xml:space="preserve"> </w:t>
-      </w:r>
-      <w:proofErr w:type="spellStart"/>
-      <w:r>
-        <w:rPr>
-          <w:sz w:val="24"/>
-          <w:szCs w:val="24"/>
-        </w:rPr>
-        <w:t>ini</w:t>
-      </w:r>
-      <w:proofErr w:type="spellEnd"/>
-      <w:r>
-        <w:rPr>
-          <w:sz w:val="24"/>
-          <w:szCs w:val="24"/>
-        </w:rPr>
-        <w:t xml:space="preserve"> </w:t>
-      </w:r>
-      <w:proofErr w:type="spellStart"/>
-      <w:r>
-        <w:rPr>
-          <w:sz w:val="24"/>
-          <w:szCs w:val="24"/>
-        </w:rPr>
-        <w:t>contohnya</w:t>
-      </w:r>
-      <w:proofErr w:type="spellEnd"/>
-      <w:r>
-        <w:rPr>
-          <w:sz w:val="24"/>
-          <w:szCs w:val="24"/>
-        </w:rPr>
-        <w:t xml:space="preserve"> </w:t>
-      </w:r>
-      <w:proofErr w:type="spellStart"/>
-      <w:r>
-        <w:rPr>
-          <w:sz w:val="24"/>
-          <w:szCs w:val="24"/>
-        </w:rPr>
-        <w:t>adalah</w:t>
-      </w:r>
-      <w:proofErr w:type="spellEnd"/>
-      <w:r>
-        <w:rPr>
-          <w:sz w:val="24"/>
-          <w:szCs w:val="24"/>
-        </w:rPr>
-        <w:t xml:space="preserve"> </w:t>
-      </w:r>
-      <w:proofErr w:type="spellStart"/>
-      <w:r>
-        <w:rPr>
-          <w:sz w:val="24"/>
-          <w:szCs w:val="24"/>
-        </w:rPr>
-        <w:t>applikasi</w:t>
-      </w:r>
-      <w:proofErr w:type="spellEnd"/>
-      <w:r>
-        <w:rPr>
-          <w:sz w:val="24"/>
-          <w:szCs w:val="24"/>
-        </w:rPr>
-        <w:t xml:space="preserve"> Cisco Packet Tracer yang </w:t>
-      </w:r>
-      <w:proofErr w:type="spellStart"/>
-      <w:r>
-        <w:rPr>
-          <w:sz w:val="24"/>
-          <w:szCs w:val="24"/>
-        </w:rPr>
-        <w:t>dimana</w:t>
-      </w:r>
-      <w:proofErr w:type="spellEnd"/>
-      <w:r>
-        <w:rPr>
-          <w:sz w:val="24"/>
-          <w:szCs w:val="24"/>
-        </w:rPr>
-        <w:t xml:space="preserve"> </w:t>
-      </w:r>
-      <w:proofErr w:type="spellStart"/>
-      <w:r>
-        <w:rPr>
-          <w:sz w:val="24"/>
-          <w:szCs w:val="24"/>
-        </w:rPr>
-        <w:t>berguna</w:t>
-      </w:r>
-      <w:proofErr w:type="spellEnd"/>
-      <w:r>
-        <w:rPr>
-          <w:sz w:val="24"/>
-          <w:szCs w:val="24"/>
-        </w:rPr>
-        <w:t xml:space="preserve"> </w:t>
-      </w:r>
-      <w:proofErr w:type="spellStart"/>
-      <w:r>
-        <w:rPr>
-          <w:sz w:val="24"/>
-          <w:szCs w:val="24"/>
-        </w:rPr>
-        <w:t>untuk</w:t>
-      </w:r>
-      <w:proofErr w:type="spellEnd"/>
-      <w:r>
-        <w:rPr>
-          <w:sz w:val="24"/>
-          <w:szCs w:val="24"/>
-        </w:rPr>
-        <w:t xml:space="preserve"> </w:t>
-      </w:r>
-      <w:proofErr w:type="spellStart"/>
-      <w:r>
-        <w:rPr>
-          <w:sz w:val="24"/>
-          <w:szCs w:val="24"/>
-        </w:rPr>
-        <w:t>membuat</w:t>
-      </w:r>
-      <w:proofErr w:type="spellEnd"/>
-      <w:r>
-        <w:rPr>
-          <w:sz w:val="24"/>
-          <w:szCs w:val="24"/>
-        </w:rPr>
-        <w:t xml:space="preserve"> </w:t>
-      </w:r>
-      <w:proofErr w:type="spellStart"/>
-      <w:r>
-        <w:rPr>
-          <w:sz w:val="24"/>
-          <w:szCs w:val="24"/>
-        </w:rPr>
-        <w:t>topologi</w:t>
-      </w:r>
-      <w:proofErr w:type="spellEnd"/>
-      <w:r>
-        <w:rPr>
-          <w:sz w:val="24"/>
-          <w:szCs w:val="24"/>
-        </w:rPr>
-        <w:t xml:space="preserve"> dan </w:t>
-      </w:r>
-      <w:proofErr w:type="spellStart"/>
-      <w:r>
-        <w:rPr>
-          <w:sz w:val="24"/>
-          <w:szCs w:val="24"/>
-        </w:rPr>
         <w:t>simulasi</w:t>
       </w:r>
       <w:proofErr w:type="spellEnd"/>
@@ -15707,15 +15697,7 @@
           <w:szCs w:val="24"/>
         </w:rPr>
         <w:tab/>
-        <w:t xml:space="preserve">F. S. Laksamana, ANALISIS KEAMANAN JARINGAN DALAM SMARTHOME INTERNET OF THINGS ( IoT ) MENGGUNAKAN CISCO PACKET TRACER DENGAN METODE SQUARE Skripsi ANALISIS KEAMANAN JARINGAN DALAM SMARTHOME INTERNET OF THINGS ( IoT ) MENGGUNAKAN CISCO </w:t>
-      </w:r>
-      <w:r>
-        <w:rPr>
-          <w:noProof/>
-          <w:sz w:val="24"/>
-          <w:szCs w:val="24"/>
-        </w:rPr>
-        <w:t>PACKET TRACER DENGAN METODE SQUARE. 2019.</w:t>
+        <w:t>F. S. Laksamana, ANALISIS KEAMANAN JARINGAN DALAM SMARTHOME INTERNET OF THINGS ( IoT ) MENGGUNAKAN CISCO PACKET TRACER DENGAN METODE SQUARE Skripsi ANALISIS KEAMANAN JARINGAN DALAM SMARTHOME INTERNET OF THINGS ( IoT ) MENGGUNAKAN CISCO PACKET TRACER DENGAN METODE SQUARE. 2019.</w:t>
       </w:r>
     </w:p>
     <w:p>
@@ -15797,7 +15779,15 @@
           <w:szCs w:val="24"/>
         </w:rPr>
         <w:tab/>
-        <w:t xml:space="preserve">F. U. Islam, G. Liu, J. Zhai, and W. Liu, “VoIP Traffic Detection in Tunneled and Anonymous Networks Using Deep Learning,” </w:t>
+        <w:t xml:space="preserve">F. U. Islam, G. Liu, J. Zhai, and W. Liu, </w:t>
+      </w:r>
+      <w:r>
+        <w:rPr>
+          <w:noProof/>
+          <w:sz w:val="24"/>
+          <w:szCs w:val="24"/>
+        </w:rPr>
+        <w:t xml:space="preserve">“VoIP Traffic Detection in Tunneled and Anonymous Networks Using Deep Learning,” </w:t>
       </w:r>
       <w:r>
         <w:rPr>
